--- a/index.html file.docx
+++ b/index.html file.docx
@@ -63,7 +63,13 @@
         <w:rPr>
           <w:lang w:val="en-US"/>
         </w:rPr>
-        <w:t xml:space="preserve"> website&lt;/title&gt;</w:t>
+        <w:t xml:space="preserve">afreen523 </w:t>
+      </w:r>
+      <w:r>
+        <w:rPr>
+          <w:lang w:val="en-US"/>
+        </w:rPr>
+        <w:t>&lt;/title&gt;</w:t>
       </w:r>
     </w:p>
     <w:p>

--- a/index.html file.docx
+++ b/index.html file.docx
@@ -63,7 +63,13 @@
         <w:rPr>
           <w:lang w:val="en-US"/>
         </w:rPr>
-        <w:t xml:space="preserve">afreen523 </w:t>
+        <w:t>A</w:t>
+      </w:r>
+      <w:r>
+        <w:rPr>
+          <w:lang w:val="en-US"/>
+        </w:rPr>
+        <w:t xml:space="preserve">freen523 </w:t>
       </w:r>
       <w:r>
         <w:rPr>

--- a/index.html file.docx
+++ b/index.html file.docx
@@ -114,7 +114,19 @@
         <w:rPr>
           <w:lang w:val="en-US"/>
         </w:rPr>
-        <w:t xml:space="preserve">             &lt;h1&gt;Welcome to my website! &lt;h1&gt;</w:t>
+        <w:t xml:space="preserve">             &lt;h1&gt;Welcome to my website! &lt;</w:t>
+      </w:r>
+      <w:r>
+        <w:rPr>
+          <w:lang w:val="en-US"/>
+        </w:rPr>
+        <w:t>/</w:t>
+      </w:r>
+      <w:r>
+        <w:rPr>
+          <w:lang w:val="en-US"/>
+        </w:rPr>
+        <w:t>h1&gt;</w:t>
       </w:r>
     </w:p>
     <w:p>
@@ -127,14 +139,20 @@
         <w:rPr>
           <w:lang w:val="en-US"/>
         </w:rPr>
-        <w:t xml:space="preserve">             &lt;p&gt;How was your </w:t>
+        <w:t xml:space="preserve">             &lt;p&gt;How was your day?</w:t>
+      </w:r>
+      <w:r>
+        <w:rPr>
+          <w:lang w:val="en-US"/>
+        </w:rPr>
+        <w:t xml:space="preserve"> </w:t>
       </w:r>
       <w:proofErr w:type="gramStart"/>
       <w:r>
         <w:rPr>
           <w:lang w:val="en-US"/>
         </w:rPr>
-        <w:t>day?&lt;</w:t>
+        <w:t>&lt;</w:t>
       </w:r>
       <w:proofErr w:type="gramEnd"/>
       <w:r>
@@ -154,7 +172,7 @@
         <w:rPr>
           <w:lang w:val="en-US"/>
         </w:rPr>
-        <w:t>&lt;/body&gt;</w:t>
+        <w:t>&lt;/body</w:t>
       </w:r>
     </w:p>
     <w:p>
@@ -581,6 +599,27 @@
     <w:name w:val="Normal"/>
     <w:qFormat/>
   </w:style>
+  <w:style w:type="paragraph" w:styleId="Heading1">
+    <w:name w:val="heading 1"/>
+    <w:basedOn w:val="Normal"/>
+    <w:next w:val="Normal"/>
+    <w:link w:val="Heading1Char"/>
+    <w:uiPriority w:val="9"/>
+    <w:qFormat/>
+    <w:rsid w:val="004D241B"/>
+    <w:pPr>
+      <w:keepNext/>
+      <w:keepLines/>
+      <w:spacing w:before="240" w:after="0"/>
+      <w:outlineLvl w:val="0"/>
+    </w:pPr>
+    <w:rPr>
+      <w:rFonts w:asciiTheme="majorHAnsi" w:eastAsiaTheme="majorEastAsia" w:hAnsiTheme="majorHAnsi" w:cstheme="majorBidi"/>
+      <w:color w:val="2F5496" w:themeColor="accent1" w:themeShade="BF"/>
+      <w:sz w:val="32"/>
+      <w:szCs w:val="32"/>
+    </w:rPr>
+  </w:style>
   <w:style w:type="character" w:default="1" w:styleId="DefaultParagraphFont">
     <w:name w:val="Default Paragraph Font"/>
     <w:uiPriority w:val="1"/>
@@ -607,6 +646,28 @@
     <w:uiPriority w:val="99"/>
     <w:semiHidden/>
     <w:unhideWhenUsed/>
+  </w:style>
+  <w:style w:type="paragraph" w:styleId="NoSpacing">
+    <w:name w:val="No Spacing"/>
+    <w:uiPriority w:val="1"/>
+    <w:qFormat/>
+    <w:rsid w:val="004D241B"/>
+    <w:pPr>
+      <w:spacing w:after="0" w:line="240" w:lineRule="auto"/>
+    </w:pPr>
+  </w:style>
+  <w:style w:type="character" w:customStyle="1" w:styleId="Heading1Char">
+    <w:name w:val="Heading 1 Char"/>
+    <w:basedOn w:val="DefaultParagraphFont"/>
+    <w:link w:val="Heading1"/>
+    <w:uiPriority w:val="9"/>
+    <w:rsid w:val="004D241B"/>
+    <w:rPr>
+      <w:rFonts w:asciiTheme="majorHAnsi" w:eastAsiaTheme="majorEastAsia" w:hAnsiTheme="majorHAnsi" w:cstheme="majorBidi"/>
+      <w:color w:val="2F5496" w:themeColor="accent1" w:themeShade="BF"/>
+      <w:sz w:val="32"/>
+      <w:szCs w:val="32"/>
+    </w:rPr>
   </w:style>
 </w:styles>
 </file>
